--- a/ACTIVIDAD5/ACT._5.docx
+++ b/ACTIVIDAD5/ACT._5.docx
@@ -83,29 +83,7 @@
             <w:sz w:val="22"/>
             <w:szCs w:val="22"/>
           </w:rPr>
-          <w:t>https://youtu.be/F1Ag</w:t>
-        </w:r>
-        <w:bookmarkStart w:id="0" w:name="_GoBack"/>
-        <w:bookmarkEnd w:id="0"/>
-        <w:r>
-          <w:rPr>
-            <w:rStyle w:val="Hipervnculo"/>
-            <w:rFonts w:ascii="Nunito" w:hAnsi="Nunito"/>
-            <w:color w:val="1155CC"/>
-            <w:sz w:val="22"/>
-            <w:szCs w:val="22"/>
-          </w:rPr>
-          <w:t>X</w:t>
-        </w:r>
-        <w:r>
-          <w:rPr>
-            <w:rStyle w:val="Hipervnculo"/>
-            <w:rFonts w:ascii="Nunito" w:hAnsi="Nunito"/>
-            <w:color w:val="1155CC"/>
-            <w:sz w:val="22"/>
-            <w:szCs w:val="22"/>
-          </w:rPr>
-          <w:t>P1hOdg</w:t>
+          <w:t>https://youtu.be/F1AgXP1hOdg</w:t>
         </w:r>
       </w:hyperlink>
       <w:r>
@@ -229,15 +207,17 @@
     <w:p/>
     <w:p/>
     <w:p>
+      <w:bookmarkStart w:id="0" w:name="_GoBack"/>
+      <w:bookmarkEnd w:id="0"/>
       <w:r>
         <w:rPr>
           <w:noProof/>
         </w:rPr>
         <w:drawing>
-          <wp:inline distT="0" distB="0" distL="0" distR="0" wp14:anchorId="393386F3" wp14:editId="08CCF1F8">
-            <wp:extent cx="6429375" cy="2828925"/>
-            <wp:effectExtent l="0" t="0" r="9525" b="9525"/>
-            <wp:docPr id="67" name="Imagen 67"/>
+          <wp:inline distT="0" distB="0" distL="0" distR="0" wp14:anchorId="2FAE2472">
+            <wp:extent cx="6431915" cy="2828925"/>
+            <wp:effectExtent l="0" t="0" r="6985" b="9525"/>
+            <wp:docPr id="4" name="Imagen 4"/>
             <wp:cNvGraphicFramePr>
               <a:graphicFrameLocks xmlns:a="http://schemas.openxmlformats.org/drawingml/2006/main" noChangeAspect="1"/>
             </wp:cNvGraphicFramePr>
@@ -245,30 +225,33 @@
               <a:graphicData uri="http://schemas.openxmlformats.org/drawingml/2006/picture">
                 <pic:pic xmlns:pic="http://schemas.openxmlformats.org/drawingml/2006/picture">
                   <pic:nvPicPr>
-                    <pic:cNvPr id="1" name=""/>
-                    <pic:cNvPicPr/>
+                    <pic:cNvPr id="0" name="Picture 2"/>
+                    <pic:cNvPicPr>
+                      <a:picLocks noChangeAspect="1" noChangeArrowheads="1"/>
+                    </pic:cNvPicPr>
                   </pic:nvPicPr>
-                  <pic:blipFill rotWithShape="1">
-                    <a:blip r:embed="rId8"/>
-                    <a:srcRect t="13736" r="3470" b="10717"/>
-                    <a:stretch/>
+                  <pic:blipFill>
+                    <a:blip r:embed="rId8">
+                      <a:extLst>
+                        <a:ext uri="{28A0092B-C50C-407E-A947-70E740481C1C}">
+                          <a14:useLocalDpi xmlns:a14="http://schemas.microsoft.com/office/drawing/2010/main" val="0"/>
+                        </a:ext>
+                      </a:extLst>
+                    </a:blip>
+                    <a:srcRect/>
+                    <a:stretch>
+                      <a:fillRect/>
+                    </a:stretch>
                   </pic:blipFill>
                   <pic:spPr bwMode="auto">
                     <a:xfrm>
                       <a:off x="0" y="0"/>
-                      <a:ext cx="6429375" cy="2828925"/>
+                      <a:ext cx="6431915" cy="2828925"/>
                     </a:xfrm>
                     <a:prstGeom prst="rect">
                       <a:avLst/>
                     </a:prstGeom>
-                    <a:ln>
-                      <a:noFill/>
-                    </a:ln>
-                    <a:extLst>
-                      <a:ext uri="{53640926-AAD7-44D8-BBD7-CCE9431645EC}">
-                        <a14:shadowObscured xmlns:a14="http://schemas.microsoft.com/office/drawing/2010/main"/>
-                      </a:ext>
-                    </a:extLst>
+                    <a:noFill/>
                   </pic:spPr>
                 </pic:pic>
               </a:graphicData>
@@ -293,14 +276,12 @@
       <w:r>
         <w:rPr>
           <w:noProof/>
-          <w:color w:val="000000"/>
-          <w:bdr w:val="none" w:sz="0" w:space="0" w:color="auto" w:frame="1"/>
         </w:rPr>
         <w:drawing>
-          <wp:inline distT="0" distB="0" distL="0" distR="0">
-            <wp:extent cx="6581775" cy="2257425"/>
-            <wp:effectExtent l="0" t="0" r="9525" b="9525"/>
-            <wp:docPr id="3" name="Imagen 3" descr="https://lh5.googleusercontent.com/h9GxwUE44Fxz4ygXpoqWGdhSU-4aPYaNZBlKIuxaETGbI5ZxOpvSQ76W2wJ4Ab_spQRs_i2axGpaETKYT53WV55AgsjAvXj1aYrDc7FqtXMsTJpbYOpXUZX1nhLwPg"/>
+          <wp:inline distT="0" distB="0" distL="0" distR="0" wp14:anchorId="5646E13C">
+            <wp:extent cx="6645275" cy="2243455"/>
+            <wp:effectExtent l="0" t="0" r="3175" b="4445"/>
+            <wp:docPr id="3" name="Imagen 3"/>
             <wp:cNvGraphicFramePr>
               <a:graphicFrameLocks xmlns:a="http://schemas.openxmlformats.org/drawingml/2006/main" noChangeAspect="1"/>
             </wp:cNvGraphicFramePr>
@@ -308,7 +289,7 @@
               <a:graphicData uri="http://schemas.openxmlformats.org/drawingml/2006/picture">
                 <pic:pic xmlns:pic="http://schemas.openxmlformats.org/drawingml/2006/picture">
                   <pic:nvPicPr>
-                    <pic:cNvPr id="0" name="Picture 1" descr="https://lh5.googleusercontent.com/h9GxwUE44Fxz4ygXpoqWGdhSU-4aPYaNZBlKIuxaETGbI5ZxOpvSQ76W2wJ4Ab_spQRs_i2axGpaETKYT53WV55AgsjAvXj1aYrDc7FqtXMsTJpbYOpXUZX1nhLwPg"/>
+                    <pic:cNvPr id="0" name="Picture 2"/>
                     <pic:cNvPicPr>
                       <a:picLocks noChangeAspect="1" noChangeArrowheads="1"/>
                     </pic:cNvPicPr>
@@ -329,15 +310,12 @@
                   <pic:spPr bwMode="auto">
                     <a:xfrm>
                       <a:off x="0" y="0"/>
-                      <a:ext cx="6581775" cy="2257425"/>
+                      <a:ext cx="6645275" cy="2243455"/>
                     </a:xfrm>
                     <a:prstGeom prst="rect">
                       <a:avLst/>
                     </a:prstGeom>
                     <a:noFill/>
-                    <a:ln>
-                      <a:noFill/>
-                    </a:ln>
                   </pic:spPr>
                 </pic:pic>
               </a:graphicData>
